--- a/act1_4_creating_a_data_repo_on_GitHub_finished.docx
+++ b/act1_4_creating_a_data_repo_on_GitHub_finished.docx
@@ -506,6 +506,9 @@
         <w:pStyle w:val="ListParagraph"/>
       </w:pPr>
       <w:r>
+        <w:rPr>
+          <w:noProof/>
+        </w:rPr>
         <w:drawing>
           <wp:inline distT="0" distB="0" distL="0" distR="0" wp14:anchorId="4AA35A75" wp14:editId="641FDC38">
             <wp:extent cx="5953777" cy="1287780"/>
@@ -548,6 +551,9 @@
         <w:pStyle w:val="ListParagraph"/>
       </w:pPr>
       <w:r>
+        <w:rPr>
+          <w:noProof/>
+        </w:rPr>
         <w:lastRenderedPageBreak/>
         <w:drawing>
           <wp:inline distT="0" distB="0" distL="0" distR="0" wp14:anchorId="57D19168" wp14:editId="79E1CE81">
@@ -740,6 +746,7 @@
         <w:rPr>
           <w:b/>
           <w:bCs/>
+          <w:noProof/>
         </w:rPr>
         <w:drawing>
           <wp:anchor distT="0" distB="0" distL="114300" distR="114300" simplePos="0" relativeHeight="251657216" behindDoc="0" locked="0" layoutInCell="1" allowOverlap="1" wp14:anchorId="549BFAA3" wp14:editId="300CE3AE">
@@ -837,10 +844,11 @@
         <w:rPr>
           <w:b/>
           <w:bCs/>
+          <w:noProof/>
         </w:rPr>
         <w:lastRenderedPageBreak/>
         <w:drawing>
-          <wp:anchor distT="0" distB="0" distL="114300" distR="114300" simplePos="0" relativeHeight="251658240" behindDoc="1" locked="0" layoutInCell="1" allowOverlap="1" wp14:anchorId="3B825BEC" wp14:editId="6DBF0E2D">
+          <wp:anchor distT="0" distB="0" distL="114300" distR="114300" simplePos="0" relativeHeight="251658240" behindDoc="1" locked="0" layoutInCell="1" allowOverlap="1" wp14:anchorId="3B825BEC" wp14:editId="4B7DC035">
             <wp:simplePos x="0" y="0"/>
             <wp:positionH relativeFrom="margin">
               <wp:posOffset>662940</wp:posOffset>
@@ -848,8 +856,8 @@
             <wp:positionV relativeFrom="paragraph">
               <wp:posOffset>281940</wp:posOffset>
             </wp:positionV>
-            <wp:extent cx="5135880" cy="2727325"/>
-            <wp:effectExtent l="0" t="0" r="7620" b="0"/>
+            <wp:extent cx="5966460" cy="3168015"/>
+            <wp:effectExtent l="0" t="0" r="0" b="0"/>
             <wp:wrapTopAndBottom/>
             <wp:docPr id="1325858055" name="Picture 1" descr="A screenshot of a computer&#10;&#10;Description automatically generated"/>
             <wp:cNvGraphicFramePr>
@@ -877,7 +885,7 @@
                   <pic:spPr>
                     <a:xfrm>
                       <a:off x="0" y="0"/>
-                      <a:ext cx="5135880" cy="2727325"/>
+                      <a:ext cx="5966460" cy="3168015"/>
                     </a:xfrm>
                     <a:prstGeom prst="rect">
                       <a:avLst/>
@@ -959,6 +967,68 @@
           <w:bCs/>
         </w:rPr>
       </w:pPr>
+      <w:r>
+        <w:rPr>
+          <w:b/>
+          <w:bCs/>
+          <w:noProof/>
+        </w:rPr>
+        <w:drawing>
+          <wp:anchor distT="0" distB="0" distL="114300" distR="114300" simplePos="0" relativeHeight="251659264" behindDoc="0" locked="0" layoutInCell="1" allowOverlap="1" wp14:anchorId="7CD68571" wp14:editId="7DE27922">
+            <wp:simplePos x="0" y="0"/>
+            <wp:positionH relativeFrom="margin">
+              <wp:posOffset>227965</wp:posOffset>
+            </wp:positionH>
+            <wp:positionV relativeFrom="paragraph">
+              <wp:posOffset>189230</wp:posOffset>
+            </wp:positionV>
+            <wp:extent cx="6325870" cy="3360420"/>
+            <wp:effectExtent l="0" t="0" r="0" b="0"/>
+            <wp:wrapTopAndBottom/>
+            <wp:docPr id="1989370903" name="Picture 1" descr="A screenshot of a computer&#10;&#10;Description automatically generated"/>
+            <wp:cNvGraphicFramePr>
+              <a:graphicFrameLocks xmlns:a="http://schemas.openxmlformats.org/drawingml/2006/main" noChangeAspect="1"/>
+            </wp:cNvGraphicFramePr>
+            <a:graphic xmlns:a="http://schemas.openxmlformats.org/drawingml/2006/main">
+              <a:graphicData uri="http://schemas.openxmlformats.org/drawingml/2006/picture">
+                <pic:pic xmlns:pic="http://schemas.openxmlformats.org/drawingml/2006/picture">
+                  <pic:nvPicPr>
+                    <pic:cNvPr id="1989370903" name="Picture 1" descr="A screenshot of a computer&#10;&#10;Description automatically generated"/>
+                    <pic:cNvPicPr/>
+                  </pic:nvPicPr>
+                  <pic:blipFill>
+                    <a:blip r:embed="rId10" cstate="print">
+                      <a:extLst>
+                        <a:ext uri="{28A0092B-C50C-407E-A947-70E740481C1C}">
+                          <a14:useLocalDpi xmlns:a14="http://schemas.microsoft.com/office/drawing/2010/main" val="0"/>
+                        </a:ext>
+                      </a:extLst>
+                    </a:blip>
+                    <a:stretch>
+                      <a:fillRect/>
+                    </a:stretch>
+                  </pic:blipFill>
+                  <pic:spPr>
+                    <a:xfrm>
+                      <a:off x="0" y="0"/>
+                      <a:ext cx="6325870" cy="3360420"/>
+                    </a:xfrm>
+                    <a:prstGeom prst="rect">
+                      <a:avLst/>
+                    </a:prstGeom>
+                  </pic:spPr>
+                </pic:pic>
+              </a:graphicData>
+            </a:graphic>
+            <wp14:sizeRelH relativeFrom="margin">
+              <wp14:pctWidth>0</wp14:pctWidth>
+            </wp14:sizeRelH>
+            <wp14:sizeRelV relativeFrom="margin">
+              <wp14:pctHeight>0</wp14:pctHeight>
+            </wp14:sizeRelV>
+          </wp:anchor>
+        </w:drawing>
+      </w:r>
     </w:p>
     <w:p>
       <w:pPr>
@@ -1021,6 +1091,7 @@
           <w:b/>
           <w:bCs/>
         </w:rPr>
+        <w:lastRenderedPageBreak/>
         <w:t xml:space="preserve">Final </w:t>
       </w:r>
       <w:r>
@@ -1120,7 +1191,6 @@
         <w:rPr>
           <w:noProof/>
         </w:rPr>
-        <w:lastRenderedPageBreak/>
         <w:drawing>
           <wp:inline distT="0" distB="0" distL="0" distR="0" wp14:anchorId="0E297FA6" wp14:editId="1CB56E85">
             <wp:extent cx="6858000" cy="3712210"/>
@@ -1139,7 +1209,7 @@
                     </pic:cNvPicPr>
                   </pic:nvPicPr>
                   <pic:blipFill>
-                    <a:blip r:embed="rId10">
+                    <a:blip r:embed="rId11">
                       <a:extLst>
                         <a:ext uri="{28A0092B-C50C-407E-A947-70E740481C1C}">
                           <a14:useLocalDpi xmlns:a14="http://schemas.microsoft.com/office/drawing/2010/main" val="0"/>
@@ -1204,7 +1274,7 @@
                     </pic:cNvPicPr>
                   </pic:nvPicPr>
                   <pic:blipFill>
-                    <a:blip r:embed="rId11">
+                    <a:blip r:embed="rId12">
                       <a:extLst>
                         <a:ext uri="{28A0092B-C50C-407E-A947-70E740481C1C}">
                           <a14:useLocalDpi xmlns:a14="http://schemas.microsoft.com/office/drawing/2010/main" val="0"/>
